--- a/Caso_Uso_Brilhante.docx
+++ b/Caso_Uso_Brilhante.docx
@@ -13,8 +13,6 @@
           <w:szCs w:val="144"/>
         </w:rPr>
       </w:pPr>
-      <w:bookmarkStart w:id="0" w:name="_GoBack"/>
-      <w:bookmarkEnd w:id="0"/>
       <w:r>
         <w:rPr>
           <w:rFonts w:ascii="Old English Text MT" w:hAnsi="Old English Text MT"/>
@@ -297,6 +295,15 @@
         </w:rPr>
         <w:t>Clientes</w:t>
       </w:r>
+      <w:r>
+        <w:rPr>
+          <w:b/>
+          <w:color w:val="073763"/>
+          <w:sz w:val="32"/>
+          <w:szCs w:val="32"/>
+        </w:rPr>
+        <w:t xml:space="preserve"> </w:t>
+      </w:r>
     </w:p>
     <w:p/>
     <w:p>
@@ -311,6 +318,8 @@
         </w:rPr>
         <w:t>Ator Principal: Cliente</w:t>
       </w:r>
+      <w:bookmarkStart w:id="0" w:name="_GoBack"/>
+      <w:bookmarkEnd w:id="0"/>
     </w:p>
     <w:p>
       <w:pPr>
@@ -1777,7 +1786,22 @@
     </w:p>
     <w:p>
       <w:r>
-        <w:t>Nome, Descrição, Valor, Quantidade.</w:t>
+        <w:t>Nome, Descrição, Valor, Quantidade</w:t>
+      </w:r>
+      <w:r>
+        <w:t xml:space="preserve"> e Tipo </w:t>
+      </w:r>
+      <w:r>
+        <w:t>(</w:t>
+      </w:r>
+      <w:r>
+        <w:rPr>
+          <w:color w:val="FF0000"/>
+        </w:rPr>
+        <w:t>“ver descrição abaixo”</w:t>
+      </w:r>
+      <w:r>
+        <w:t>)</w:t>
       </w:r>
     </w:p>
     <w:p>
@@ -2722,7 +2746,89 @@
         <w:t xml:space="preserve"> e dos requisitos e Regras de Negócio do sistema.</w:t>
       </w:r>
     </w:p>
-    <w:p/>
+    <w:p>
+      <w:pPr>
+        <w:ind w:left="720"/>
+      </w:pPr>
+    </w:p>
+    <w:p>
+      <w:r>
+        <w:t>Descrição dos tipos de produtos:</w:t>
+      </w:r>
+    </w:p>
+    <w:p>
+      <w:r>
+        <w:tab/>
+        <w:t>Código do tipo</w:t>
+      </w:r>
+      <w:r>
+        <w:tab/>
+      </w:r>
+      <w:r>
+        <w:tab/>
+        <w:t>Descrição</w:t>
+      </w:r>
+    </w:p>
+    <w:p>
+      <w:pPr>
+        <w:pStyle w:val="PargrafodaLista"/>
+        <w:numPr>
+          <w:ilvl w:val="0"/>
+          <w:numId w:val="3"/>
+        </w:numPr>
+      </w:pPr>
+      <w:r>
+        <w:t>Anel</w:t>
+      </w:r>
+    </w:p>
+    <w:p>
+      <w:pPr>
+        <w:pStyle w:val="PargrafodaLista"/>
+        <w:numPr>
+          <w:ilvl w:val="0"/>
+          <w:numId w:val="3"/>
+        </w:numPr>
+      </w:pPr>
+      <w:r>
+        <w:t>Brinco</w:t>
+      </w:r>
+    </w:p>
+    <w:p>
+      <w:pPr>
+        <w:pStyle w:val="PargrafodaLista"/>
+        <w:numPr>
+          <w:ilvl w:val="0"/>
+          <w:numId w:val="3"/>
+        </w:numPr>
+      </w:pPr>
+      <w:r>
+        <w:t>Colar</w:t>
+      </w:r>
+    </w:p>
+    <w:p>
+      <w:pPr>
+        <w:pStyle w:val="PargrafodaLista"/>
+        <w:numPr>
+          <w:ilvl w:val="0"/>
+          <w:numId w:val="3"/>
+        </w:numPr>
+      </w:pPr>
+      <w:r>
+        <w:t>Conjunto</w:t>
+      </w:r>
+    </w:p>
+    <w:p>
+      <w:pPr>
+        <w:pStyle w:val="PargrafodaLista"/>
+        <w:numPr>
+          <w:ilvl w:val="0"/>
+          <w:numId w:val="3"/>
+        </w:numPr>
+      </w:pPr>
+      <w:r>
+        <w:t>Pulseira</w:t>
+      </w:r>
+    </w:p>
     <w:p>
       <w:pPr>
         <w:rPr>
@@ -3209,6 +3315,7 @@
     </w:p>
     <w:p>
       <w:r>
+        <w:lastRenderedPageBreak/>
         <w:t>2. O sistema exibe a mensagem de erro “</w:t>
       </w:r>
       <w:r>
@@ -3271,6 +3378,95 @@
 <file path=word/numbering.xml><?xml version="1.0" encoding="utf-8"?>
 <w:numbering xmlns:wpc="http://schemas.microsoft.com/office/word/2010/wordprocessingCanvas" xmlns:cx="http://schemas.microsoft.com/office/drawing/2014/chartex" xmlns:cx1="http://schemas.microsoft.com/office/drawing/2015/9/8/chartex" xmlns:mc="http://schemas.openxmlformats.org/markup-compatibility/2006" xmlns:o="urn:schemas-microsoft-com:office:office" xmlns:r="http://schemas.openxmlformats.org/officeDocument/2006/relationships" xmlns:m="http://schemas.openxmlformats.org/officeDocument/2006/math" xmlns:v="urn:schemas-microsoft-com:vml" xmlns:wp14="http://schemas.microsoft.com/office/word/2010/wordprocessingDrawing" xmlns:wp="http://schemas.openxmlformats.org/drawingml/2006/wordprocessingDrawing" xmlns:w10="urn:schemas-microsoft-com:office:word" xmlns:w="http://schemas.openxmlformats.org/wordprocessingml/2006/main" xmlns:w14="http://schemas.microsoft.com/office/word/2010/wordml" xmlns:w15="http://schemas.microsoft.com/office/word/2012/wordml" xmlns:w16se="http://schemas.microsoft.com/office/word/2015/wordml/symex" xmlns:wpg="http://schemas.microsoft.com/office/word/2010/wordprocessingGroup" xmlns:wpi="http://schemas.microsoft.com/office/word/2010/wordprocessingInk" xmlns:wne="http://schemas.microsoft.com/office/word/2006/wordml" xmlns:wps="http://schemas.microsoft.com/office/word/2010/wordprocessingShape" mc:Ignorable="w14 w15 w16se wp14">
   <w:abstractNum w:abstractNumId="0" w15:restartNumberingAfterBreak="0">
+    <w:nsid w:val="0EF915AB"/>
+    <w:multiLevelType w:val="hybridMultilevel"/>
+    <w:tmpl w:val="1B141EBA"/>
+    <w:lvl w:ilvl="0" w:tplc="8430A150">
+      <w:start w:val="1"/>
+      <w:numFmt w:val="decimal"/>
+      <w:lvlText w:val="%1"/>
+      <w:lvlJc w:val="left"/>
+      <w:pPr>
+        <w:ind w:left="2880" w:hanging="1440"/>
+      </w:pPr>
+      <w:rPr>
+        <w:rFonts w:hint="default"/>
+      </w:rPr>
+    </w:lvl>
+    <w:lvl w:ilvl="1" w:tplc="04160019" w:tentative="1">
+      <w:start w:val="1"/>
+      <w:numFmt w:val="lowerLetter"/>
+      <w:lvlText w:val="%2."/>
+      <w:lvlJc w:val="left"/>
+      <w:pPr>
+        <w:ind w:left="2520" w:hanging="360"/>
+      </w:pPr>
+    </w:lvl>
+    <w:lvl w:ilvl="2" w:tplc="0416001B" w:tentative="1">
+      <w:start w:val="1"/>
+      <w:numFmt w:val="lowerRoman"/>
+      <w:lvlText w:val="%3."/>
+      <w:lvlJc w:val="right"/>
+      <w:pPr>
+        <w:ind w:left="3240" w:hanging="180"/>
+      </w:pPr>
+    </w:lvl>
+    <w:lvl w:ilvl="3" w:tplc="0416000F" w:tentative="1">
+      <w:start w:val="1"/>
+      <w:numFmt w:val="decimal"/>
+      <w:lvlText w:val="%4."/>
+      <w:lvlJc w:val="left"/>
+      <w:pPr>
+        <w:ind w:left="3960" w:hanging="360"/>
+      </w:pPr>
+    </w:lvl>
+    <w:lvl w:ilvl="4" w:tplc="04160019" w:tentative="1">
+      <w:start w:val="1"/>
+      <w:numFmt w:val="lowerLetter"/>
+      <w:lvlText w:val="%5."/>
+      <w:lvlJc w:val="left"/>
+      <w:pPr>
+        <w:ind w:left="4680" w:hanging="360"/>
+      </w:pPr>
+    </w:lvl>
+    <w:lvl w:ilvl="5" w:tplc="0416001B" w:tentative="1">
+      <w:start w:val="1"/>
+      <w:numFmt w:val="lowerRoman"/>
+      <w:lvlText w:val="%6."/>
+      <w:lvlJc w:val="right"/>
+      <w:pPr>
+        <w:ind w:left="5400" w:hanging="180"/>
+      </w:pPr>
+    </w:lvl>
+    <w:lvl w:ilvl="6" w:tplc="0416000F" w:tentative="1">
+      <w:start w:val="1"/>
+      <w:numFmt w:val="decimal"/>
+      <w:lvlText w:val="%7."/>
+      <w:lvlJc w:val="left"/>
+      <w:pPr>
+        <w:ind w:left="6120" w:hanging="360"/>
+      </w:pPr>
+    </w:lvl>
+    <w:lvl w:ilvl="7" w:tplc="04160019" w:tentative="1">
+      <w:start w:val="1"/>
+      <w:numFmt w:val="lowerLetter"/>
+      <w:lvlText w:val="%8."/>
+      <w:lvlJc w:val="left"/>
+      <w:pPr>
+        <w:ind w:left="6840" w:hanging="360"/>
+      </w:pPr>
+    </w:lvl>
+    <w:lvl w:ilvl="8" w:tplc="0416001B" w:tentative="1">
+      <w:start w:val="1"/>
+      <w:numFmt w:val="lowerRoman"/>
+      <w:lvlText w:val="%9."/>
+      <w:lvlJc w:val="right"/>
+      <w:pPr>
+        <w:ind w:left="7560" w:hanging="180"/>
+      </w:pPr>
+    </w:lvl>
+  </w:abstractNum>
+  <w:abstractNum w:abstractNumId="1" w15:restartNumberingAfterBreak="0">
     <w:nsid w:val="128B1EA8"/>
     <w:multiLevelType w:val="multilevel"/>
     <w:tmpl w:val="8B083CA0"/>
@@ -3383,7 +3579,7 @@
       </w:rPr>
     </w:lvl>
   </w:abstractNum>
-  <w:abstractNum w:abstractNumId="1" w15:restartNumberingAfterBreak="0">
+  <w:abstractNum w:abstractNumId="2" w15:restartNumberingAfterBreak="0">
     <w:nsid w:val="2C44702D"/>
     <w:multiLevelType w:val="multilevel"/>
     <w:tmpl w:val="8B083CA0"/>
@@ -3497,10 +3693,13 @@
     </w:lvl>
   </w:abstractNum>
   <w:num w:numId="1">
-    <w:abstractNumId w:val="0"/>
+    <w:abstractNumId w:val="1"/>
   </w:num>
   <w:num w:numId="2">
-    <w:abstractNumId w:val="1"/>
+    <w:abstractNumId w:val="2"/>
+  </w:num>
+  <w:num w:numId="3">
+    <w:abstractNumId w:val="0"/>
   </w:num>
 </w:numbering>
 </file>
@@ -4395,7 +4594,7 @@
 </file>
 
 <file path=customXml/itemProps1.xml><?xml version="1.0" encoding="utf-8"?>
-<ds:datastoreItem xmlns:ds="http://schemas.openxmlformats.org/officeDocument/2006/customXml" ds:itemID="{990449EA-D385-40DC-BCB8-DBD8EF6B2D2E}">
+<ds:datastoreItem xmlns:ds="http://schemas.openxmlformats.org/officeDocument/2006/customXml" ds:itemID="{36A85A92-1B60-4429-8E42-E28C7018B4E5}">
   <ds:schemaRefs>
     <ds:schemaRef ds:uri="http://schemas.openxmlformats.org/officeDocument/2006/bibliography"/>
   </ds:schemaRefs>
